--- a/software_project_milestone_two_Garry_Ryan_11-2-23.docx
+++ b/software_project_milestone_two_Garry_Ryan_11-2-23.docx
@@ -2072,6 +2072,25 @@
     </w:p>
     <w:p>
       <w:pPr>
+        <w:rPr>
+          <w:b/>
+          <w:bCs/>
+          <w:sz w:val="24"/>
+          <w:szCs w:val="24"/>
+        </w:rPr>
+      </w:pPr>
+      <w:r>
+        <w:rPr>
+          <w:b/>
+          <w:bCs/>
+          <w:sz w:val="24"/>
+          <w:szCs w:val="24"/>
+        </w:rPr>
+        <w:br w:type="page"/>
+      </w:r>
+    </w:p>
+    <w:p>
+      <w:pPr>
         <w:pStyle w:val="Paragraphedeliste"/>
         <w:numPr>
           <w:ilvl w:val="0"/>
@@ -2089,6 +2108,7 @@
           <w:sz w:val="24"/>
           <w:szCs w:val="24"/>
         </w:rPr>
+        <w:lastRenderedPageBreak/>
         <w:t>For test case 7, why did the k=3 classifier choose versicolor?</w:t>
       </w:r>
       <w:r>
@@ -2098,6 +2118,19 @@
         </w:rPr>
         <w:t xml:space="preserve">  The scatter plot in Fig. B suggests that for k=3, it should choose virginica.  </w:t>
       </w:r>
+    </w:p>
+    <w:p>
+      <w:pPr>
+        <w:pStyle w:val="Paragraphedeliste"/>
+        <w:numPr>
+          <w:ilvl w:val="1"/>
+          <w:numId w:val="13"/>
+        </w:numPr>
+        <w:rPr>
+          <w:sz w:val="24"/>
+          <w:szCs w:val="24"/>
+        </w:rPr>
+      </w:pPr>
       <w:r>
         <w:rPr>
           <w:b/>
@@ -2238,22 +2271,23 @@
           <w:sz w:val="24"/>
           <w:szCs w:val="24"/>
         </w:rPr>
-        <w:t xml:space="preserve"> </w:t>
-      </w:r>
-      <w:r>
-        <w:rPr>
-          <w:sz w:val="24"/>
-          <w:szCs w:val="24"/>
-        </w:rPr>
-        <w:lastRenderedPageBreak/>
-        <w:t>“a</w:t>
-      </w:r>
-      <w:r>
-        <w:rPr>
-          <w:sz w:val="24"/>
-          <w:szCs w:val="24"/>
-        </w:rPr>
-        <w:t>ccording to the “smallest” rule, versicolor (2</w:t>
+        <w:t xml:space="preserve"> “</w:t>
+      </w:r>
+      <w:proofErr w:type="gramStart"/>
+      <w:r>
+        <w:rPr>
+          <w:sz w:val="24"/>
+          <w:szCs w:val="24"/>
+        </w:rPr>
+        <w:t>according</w:t>
+      </w:r>
+      <w:proofErr w:type="gramEnd"/>
+      <w:r>
+        <w:rPr>
+          <w:sz w:val="24"/>
+          <w:szCs w:val="24"/>
+        </w:rPr>
+        <w:t xml:space="preserve"> to the “smallest” rule, versicolor (2</w:t>
       </w:r>
       <w:r>
         <w:rPr>
@@ -2283,14 +2317,7 @@
           <w:sz w:val="24"/>
           <w:szCs w:val="24"/>
         </w:rPr>
-        <w:t xml:space="preserve"> class).</w:t>
-      </w:r>
-      <w:r>
-        <w:rPr>
-          <w:sz w:val="24"/>
-          <w:szCs w:val="24"/>
-        </w:rPr>
-        <w:t>”</w:t>
+        <w:t xml:space="preserve"> class).”</w:t>
       </w:r>
       <w:r>
         <w:rPr>
@@ -3919,6 +3946,92 @@
           <w:szCs w:val="24"/>
         </w:rPr>
       </w:pPr>
+      <w:r>
+        <w:rPr>
+          <w:sz w:val="24"/>
+          <w:szCs w:val="24"/>
+        </w:rPr>
+        <w:t>*</w:t>
+      </w:r>
+      <w:r>
+        <w:rPr>
+          <w:sz w:val="24"/>
+          <w:szCs w:val="24"/>
+        </w:rPr>
+        <w:t xml:space="preserve"> </w:t>
+      </w:r>
+      <w:r>
+        <w:rPr>
+          <w:sz w:val="24"/>
+          <w:szCs w:val="24"/>
+        </w:rPr>
+        <w:t xml:space="preserve">I think </w:t>
+      </w:r>
+      <w:r>
+        <w:rPr>
+          <w:sz w:val="24"/>
+          <w:szCs w:val="24"/>
+        </w:rPr>
+        <w:t xml:space="preserve">the </w:t>
+      </w:r>
+      <w:proofErr w:type="spellStart"/>
+      <w:r>
+        <w:rPr>
+          <w:sz w:val="24"/>
+          <w:szCs w:val="24"/>
+        </w:rPr>
+        <w:t>kNN</w:t>
+      </w:r>
+      <w:proofErr w:type="spellEnd"/>
+      <w:r>
+        <w:rPr>
+          <w:sz w:val="24"/>
+          <w:szCs w:val="24"/>
+        </w:rPr>
+        <w:t xml:space="preserve"> implementation in python may be subject to roundoff error due as I give it integer features, but it still guesses Virginica for case 6 with k=1. My guess is it</w:t>
+      </w:r>
+      <w:r>
+        <w:rPr>
+          <w:sz w:val="24"/>
+          <w:szCs w:val="24"/>
+        </w:rPr>
+        <w:t xml:space="preserve"> introduc</w:t>
+      </w:r>
+      <w:r>
+        <w:rPr>
+          <w:sz w:val="24"/>
+          <w:szCs w:val="24"/>
+        </w:rPr>
+        <w:t>es</w:t>
+      </w:r>
+      <w:r>
+        <w:rPr>
+          <w:sz w:val="24"/>
+          <w:szCs w:val="24"/>
+        </w:rPr>
+        <w:t xml:space="preserve"> floating point</w:t>
+      </w:r>
+      <w:r>
+        <w:rPr>
+          <w:sz w:val="24"/>
+          <w:szCs w:val="24"/>
+        </w:rPr>
+        <w:t xml:space="preserve"> math</w:t>
+      </w:r>
+      <w:r>
+        <w:rPr>
+          <w:sz w:val="24"/>
+          <w:szCs w:val="24"/>
+        </w:rPr>
+        <w:t xml:space="preserve"> internally</w:t>
+      </w:r>
+      <w:r>
+        <w:rPr>
+          <w:sz w:val="24"/>
+          <w:szCs w:val="24"/>
+        </w:rPr>
+        <w:t>.</w:t>
+      </w:r>
     </w:p>
     <w:p>
       <w:pPr>
@@ -3930,9 +4043,11 @@
       </w:pPr>
       <w:r>
         <w:rPr>
-          <w:sz w:val="24"/>
-          <w:szCs w:val="24"/>
-        </w:rPr>
+          <w:noProof/>
+          <w:sz w:val="24"/>
+          <w:szCs w:val="24"/>
+        </w:rPr>
+        <w:lastRenderedPageBreak/>
         <w:drawing>
           <wp:inline distT="0" distB="0" distL="0" distR="0" wp14:anchorId="20347082" wp14:editId="16CCECDE">
             <wp:extent cx="3810000" cy="2984500"/>
@@ -4030,10 +4145,10 @@
       </w:pPr>
       <w:r>
         <w:rPr>
-          <w:sz w:val="24"/>
-          <w:szCs w:val="24"/>
-        </w:rPr>
-        <w:lastRenderedPageBreak/>
+          <w:noProof/>
+          <w:sz w:val="24"/>
+          <w:szCs w:val="24"/>
+        </w:rPr>
         <w:drawing>
           <wp:inline distT="0" distB="0" distL="0" distR="0" wp14:anchorId="40354C22" wp14:editId="57B67E28">
             <wp:extent cx="3860800" cy="2984500"/>
@@ -4133,14 +4248,6 @@
     <w:p>
       <w:pPr>
         <w:jc w:val="center"/>
-        <w:rPr>
-          <w:sz w:val="24"/>
-          <w:szCs w:val="24"/>
-        </w:rPr>
-      </w:pPr>
-    </w:p>
-    <w:p>
-      <w:pPr>
         <w:rPr>
           <w:sz w:val="24"/>
           <w:szCs w:val="24"/>
@@ -4724,7 +4831,7 @@
         <w:rFonts w:hint="default"/>
       </w:rPr>
     </w:lvl>
-    <w:lvl w:ilvl="1" w:tplc="04090019" w:tentative="1">
+    <w:lvl w:ilvl="1" w:tplc="04090019">
       <w:start w:val="1"/>
       <w:numFmt w:val="lowerLetter"/>
       <w:lvlText w:val="%2."/>
@@ -4887,6 +4994,119 @@
     </w:lvl>
   </w:abstractNum>
   <w:abstractNum w:abstractNumId="6" w15:restartNumberingAfterBreak="0">
+    <w:nsid w:val="3E2142E7"/>
+    <w:multiLevelType w:val="hybridMultilevel"/>
+    <w:tmpl w:val="B512EFE4"/>
+    <w:lvl w:ilvl="0" w:tplc="1EAC178C">
+      <w:start w:val="3"/>
+      <w:numFmt w:val="bullet"/>
+      <w:lvlText w:val=""/>
+      <w:lvlJc w:val="left"/>
+      <w:pPr>
+        <w:ind w:left="720" w:hanging="360"/>
+      </w:pPr>
+      <w:rPr>
+        <w:rFonts w:ascii="Symbol" w:eastAsiaTheme="minorHAnsi" w:hAnsi="Symbol" w:cstheme="minorBidi" w:hint="default"/>
+      </w:rPr>
+    </w:lvl>
+    <w:lvl w:ilvl="1" w:tplc="040C0003" w:tentative="1">
+      <w:start w:val="1"/>
+      <w:numFmt w:val="bullet"/>
+      <w:lvlText w:val="o"/>
+      <w:lvlJc w:val="left"/>
+      <w:pPr>
+        <w:ind w:left="1440" w:hanging="360"/>
+      </w:pPr>
+      <w:rPr>
+        <w:rFonts w:ascii="Courier New" w:hAnsi="Courier New" w:cs="Courier New" w:hint="default"/>
+      </w:rPr>
+    </w:lvl>
+    <w:lvl w:ilvl="2" w:tplc="040C0005" w:tentative="1">
+      <w:start w:val="1"/>
+      <w:numFmt w:val="bullet"/>
+      <w:lvlText w:val=""/>
+      <w:lvlJc w:val="left"/>
+      <w:pPr>
+        <w:ind w:left="2160" w:hanging="360"/>
+      </w:pPr>
+      <w:rPr>
+        <w:rFonts w:ascii="Wingdings" w:hAnsi="Wingdings" w:hint="default"/>
+      </w:rPr>
+    </w:lvl>
+    <w:lvl w:ilvl="3" w:tplc="040C0001" w:tentative="1">
+      <w:start w:val="1"/>
+      <w:numFmt w:val="bullet"/>
+      <w:lvlText w:val=""/>
+      <w:lvlJc w:val="left"/>
+      <w:pPr>
+        <w:ind w:left="2880" w:hanging="360"/>
+      </w:pPr>
+      <w:rPr>
+        <w:rFonts w:ascii="Symbol" w:hAnsi="Symbol" w:hint="default"/>
+      </w:rPr>
+    </w:lvl>
+    <w:lvl w:ilvl="4" w:tplc="040C0003" w:tentative="1">
+      <w:start w:val="1"/>
+      <w:numFmt w:val="bullet"/>
+      <w:lvlText w:val="o"/>
+      <w:lvlJc w:val="left"/>
+      <w:pPr>
+        <w:ind w:left="3600" w:hanging="360"/>
+      </w:pPr>
+      <w:rPr>
+        <w:rFonts w:ascii="Courier New" w:hAnsi="Courier New" w:cs="Courier New" w:hint="default"/>
+      </w:rPr>
+    </w:lvl>
+    <w:lvl w:ilvl="5" w:tplc="040C0005" w:tentative="1">
+      <w:start w:val="1"/>
+      <w:numFmt w:val="bullet"/>
+      <w:lvlText w:val=""/>
+      <w:lvlJc w:val="left"/>
+      <w:pPr>
+        <w:ind w:left="4320" w:hanging="360"/>
+      </w:pPr>
+      <w:rPr>
+        <w:rFonts w:ascii="Wingdings" w:hAnsi="Wingdings" w:hint="default"/>
+      </w:rPr>
+    </w:lvl>
+    <w:lvl w:ilvl="6" w:tplc="040C0001" w:tentative="1">
+      <w:start w:val="1"/>
+      <w:numFmt w:val="bullet"/>
+      <w:lvlText w:val=""/>
+      <w:lvlJc w:val="left"/>
+      <w:pPr>
+        <w:ind w:left="5040" w:hanging="360"/>
+      </w:pPr>
+      <w:rPr>
+        <w:rFonts w:ascii="Symbol" w:hAnsi="Symbol" w:hint="default"/>
+      </w:rPr>
+    </w:lvl>
+    <w:lvl w:ilvl="7" w:tplc="040C0003" w:tentative="1">
+      <w:start w:val="1"/>
+      <w:numFmt w:val="bullet"/>
+      <w:lvlText w:val="o"/>
+      <w:lvlJc w:val="left"/>
+      <w:pPr>
+        <w:ind w:left="5760" w:hanging="360"/>
+      </w:pPr>
+      <w:rPr>
+        <w:rFonts w:ascii="Courier New" w:hAnsi="Courier New" w:cs="Courier New" w:hint="default"/>
+      </w:rPr>
+    </w:lvl>
+    <w:lvl w:ilvl="8" w:tplc="040C0005" w:tentative="1">
+      <w:start w:val="1"/>
+      <w:numFmt w:val="bullet"/>
+      <w:lvlText w:val=""/>
+      <w:lvlJc w:val="left"/>
+      <w:pPr>
+        <w:ind w:left="6480" w:hanging="360"/>
+      </w:pPr>
+      <w:rPr>
+        <w:rFonts w:ascii="Wingdings" w:hAnsi="Wingdings" w:hint="default"/>
+      </w:rPr>
+    </w:lvl>
+  </w:abstractNum>
+  <w:abstractNum w:abstractNumId="7" w15:restartNumberingAfterBreak="0">
     <w:nsid w:val="4E7E0E20"/>
     <w:multiLevelType w:val="hybridMultilevel"/>
     <w:tmpl w:val="D034E0A4"/>
@@ -4975,7 +5195,7 @@
       </w:pPr>
     </w:lvl>
   </w:abstractNum>
-  <w:abstractNum w:abstractNumId="7" w15:restartNumberingAfterBreak="0">
+  <w:abstractNum w:abstractNumId="8" w15:restartNumberingAfterBreak="0">
     <w:nsid w:val="5C2C56F8"/>
     <w:multiLevelType w:val="hybridMultilevel"/>
     <w:tmpl w:val="992EF39A"/>
@@ -5064,7 +5284,7 @@
       </w:pPr>
     </w:lvl>
   </w:abstractNum>
-  <w:abstractNum w:abstractNumId="8" w15:restartNumberingAfterBreak="0">
+  <w:abstractNum w:abstractNumId="9" w15:restartNumberingAfterBreak="0">
     <w:nsid w:val="68C049F5"/>
     <w:multiLevelType w:val="hybridMultilevel"/>
     <w:tmpl w:val="1004C8C2"/>
@@ -5150,7 +5370,7 @@
       </w:pPr>
     </w:lvl>
   </w:abstractNum>
-  <w:abstractNum w:abstractNumId="9" w15:restartNumberingAfterBreak="0">
+  <w:abstractNum w:abstractNumId="10" w15:restartNumberingAfterBreak="0">
     <w:nsid w:val="68D04CEF"/>
     <w:multiLevelType w:val="hybridMultilevel"/>
     <w:tmpl w:val="90A69820"/>
@@ -5239,7 +5459,7 @@
       </w:pPr>
     </w:lvl>
   </w:abstractNum>
-  <w:abstractNum w:abstractNumId="10" w15:restartNumberingAfterBreak="0">
+  <w:abstractNum w:abstractNumId="11" w15:restartNumberingAfterBreak="0">
     <w:nsid w:val="6F820B63"/>
     <w:multiLevelType w:val="hybridMultilevel"/>
     <w:tmpl w:val="A19A2350"/>
@@ -5352,7 +5572,7 @@
       </w:rPr>
     </w:lvl>
   </w:abstractNum>
-  <w:abstractNum w:abstractNumId="11" w15:restartNumberingAfterBreak="0">
+  <w:abstractNum w:abstractNumId="12" w15:restartNumberingAfterBreak="0">
     <w:nsid w:val="77CC2206"/>
     <w:multiLevelType w:val="hybridMultilevel"/>
     <w:tmpl w:val="8BE07368"/>
@@ -5441,7 +5661,7 @@
       </w:pPr>
     </w:lvl>
   </w:abstractNum>
-  <w:abstractNum w:abstractNumId="12" w15:restartNumberingAfterBreak="0">
+  <w:abstractNum w:abstractNumId="13" w15:restartNumberingAfterBreak="0">
     <w:nsid w:val="7EB946D5"/>
     <w:multiLevelType w:val="hybridMultilevel"/>
     <w:tmpl w:val="80CA66F8"/>
@@ -5534,16 +5754,16 @@
     <w:abstractNumId w:val="2"/>
   </w:num>
   <w:num w:numId="2" w16cid:durableId="784888209">
-    <w:abstractNumId w:val="10"/>
+    <w:abstractNumId w:val="11"/>
   </w:num>
   <w:num w:numId="3" w16cid:durableId="1988165796">
     <w:abstractNumId w:val="5"/>
   </w:num>
   <w:num w:numId="4" w16cid:durableId="1133014691">
-    <w:abstractNumId w:val="9"/>
+    <w:abstractNumId w:val="10"/>
   </w:num>
   <w:num w:numId="5" w16cid:durableId="987170568">
-    <w:abstractNumId w:val="12"/>
+    <w:abstractNumId w:val="13"/>
   </w:num>
   <w:num w:numId="6" w16cid:durableId="201329744">
     <w:abstractNumId w:val="0"/>
@@ -5552,22 +5772,25 @@
     <w:abstractNumId w:val="1"/>
   </w:num>
   <w:num w:numId="8" w16cid:durableId="812598875">
-    <w:abstractNumId w:val="11"/>
+    <w:abstractNumId w:val="12"/>
   </w:num>
   <w:num w:numId="9" w16cid:durableId="1911306441">
     <w:abstractNumId w:val="3"/>
   </w:num>
   <w:num w:numId="10" w16cid:durableId="230504754">
-    <w:abstractNumId w:val="6"/>
+    <w:abstractNumId w:val="7"/>
   </w:num>
   <w:num w:numId="11" w16cid:durableId="956839667">
-    <w:abstractNumId w:val="7"/>
+    <w:abstractNumId w:val="8"/>
   </w:num>
   <w:num w:numId="12" w16cid:durableId="249198401">
-    <w:abstractNumId w:val="8"/>
+    <w:abstractNumId w:val="9"/>
   </w:num>
   <w:num w:numId="13" w16cid:durableId="1579175565">
     <w:abstractNumId w:val="4"/>
+  </w:num>
+  <w:num w:numId="14" w16cid:durableId="247621655">
+    <w:abstractNumId w:val="6"/>
   </w:num>
 </w:numbering>
 </file>
